--- a/documentacion/ProyectoDamaBrava_.docx
+++ b/documentacion/ProyectoDamaBrava_.docx
@@ -394,6 +394,87 @@
           <w:bCs/>
         </w:rPr>
         <w:t>Metodología</w:t>
+      </w:r>
+    </w:p>
+    <w:p>
+      <w:pPr>
+        <w:rPr>
+          <w:b/>
+          <w:bCs/>
+        </w:rPr>
+      </w:pPr>
+    </w:p>
+    <w:p>
+      <w:pPr>
+        <w:rPr>
+          <w:b/>
+          <w:bCs/>
+        </w:rPr>
+      </w:pPr>
+      <w:r>
+        <w:rPr>
+          <w:b/>
+          <w:bCs/>
+        </w:rPr>
+        <w:t>Bibliografía</w:t>
+      </w:r>
+    </w:p>
+    <w:p>
+      <w:pPr>
+        <w:rPr>
+          <w:b/>
+          <w:bCs/>
+        </w:rPr>
+      </w:pPr>
+      <w:hyperlink r:id="rId5" w:history="1">
+        <w:r>
+          <w:rPr>
+            <w:rStyle w:val="Hipervnculo"/>
+            <w:b/>
+            <w:bCs/>
+          </w:rPr>
+          <w:t>https://www.foreplanner.com/importancia-de-la-planificacion-de-la-produccion/</w:t>
+        </w:r>
+      </w:hyperlink>
+    </w:p>
+    <w:p>
+      <w:pPr>
+        <w:rPr>
+          <w:b/>
+          <w:bCs/>
+        </w:rPr>
+      </w:pPr>
+      <w:hyperlink r:id="rId6" w:history="1">
+        <w:r>
+          <w:rPr>
+            <w:rStyle w:val="Hipervnculo"/>
+            <w:b/>
+            <w:bCs/>
+          </w:rPr>
+          <w:t>https://www.nunsys.com/producto-planificacion-y-secuenciacion-de-la-produccion/#:~:text=La%20importancia%20de%20la%20planificaci%C3%B3n,operaciones%20del%20d%C3%ADa%20a%20d%C3%ADa</w:t>
+        </w:r>
+      </w:hyperlink>
+      <w:r>
+        <w:rPr>
+          <w:b/>
+          <w:bCs/>
+        </w:rPr>
+        <w:t>.</w:t>
+      </w:r>
+    </w:p>
+    <w:p>
+      <w:pPr>
+        <w:rPr>
+          <w:b/>
+          <w:bCs/>
+        </w:rPr>
+      </w:pPr>
+      <w:r>
+        <w:rPr>
+          <w:b/>
+          <w:bCs/>
+        </w:rPr>
+        <w:t xml:space="preserve"> </w:t>
       </w:r>
     </w:p>
     <w:p/>
@@ -989,6 +1070,29 @@
     <w:semiHidden/>
     <w:unhideWhenUsed/>
   </w:style>
+  <w:style w:type="character" w:styleId="Hipervnculo">
+    <w:name w:val="Hyperlink"/>
+    <w:basedOn w:val="Fuentedeprrafopredeter"/>
+    <w:uiPriority w:val="99"/>
+    <w:unhideWhenUsed/>
+    <w:rsid w:val="00056F08"/>
+    <w:rPr>
+      <w:color w:val="0563C1" w:themeColor="hyperlink"/>
+      <w:u w:val="single"/>
+    </w:rPr>
+  </w:style>
+  <w:style w:type="character" w:styleId="Mencinsinresolver">
+    <w:name w:val="Unresolved Mention"/>
+    <w:basedOn w:val="Fuentedeprrafopredeter"/>
+    <w:uiPriority w:val="99"/>
+    <w:semiHidden/>
+    <w:unhideWhenUsed/>
+    <w:rsid w:val="00056F08"/>
+    <w:rPr>
+      <w:color w:val="605E5C"/>
+      <w:shd w:val="clear" w:color="auto" w:fill="E1DFDD"/>
+    </w:rPr>
+  </w:style>
 </w:styles>
 </file>
 
